--- a/CS403SE_NHOM8_QuanLyBenXe.docx
+++ b/CS403SE_NHOM8_QuanLyBenXe.docx
@@ -16831,7 +16831,7 @@
     <w:tbl>
       <w:tblPr>
         <w:tblStyle w:val="4"/>
-        <w:tblW w:w="6210" w:type="dxa"/>
+        <w:tblW w:w="8714" w:type="dxa"/>
         <w:jc w:val="center"/>
         <w:tblLayout w:type="fixed"/>
         <w:tblCellMar>
@@ -16844,6 +16844,7 @@
       <w:tblGrid>
         <w:gridCol w:w="789"/>
         <w:gridCol w:w="2917"/>
+        <w:gridCol w:w="2504"/>
         <w:gridCol w:w="2504"/>
       </w:tblGrid>
       <w:tr>
@@ -17028,6 +17029,58 @@
             </w:r>
           </w:p>
         </w:tc>
+        <w:tc>
+          <w:tcPr>
+            <w:tcW w:w="2504" w:type="dxa"/>
+            <w:tcBorders>
+              <w:top w:val="single" w:color="000000" w:sz="4" w:space="0"/>
+              <w:left w:val="single" w:color="000000" w:sz="4" w:space="0"/>
+              <w:bottom w:val="single" w:color="000000" w:sz="4" w:space="0"/>
+              <w:right w:val="single" w:color="000000" w:sz="4" w:space="0"/>
+            </w:tcBorders>
+            <w:shd w:val="clear" w:color="auto" w:fill="auto"/>
+            <w:noWrap/>
+            <w:vAlign w:val="center"/>
+          </w:tcPr>
+          <w:p>
+            <w:pPr>
+              <w:spacing w:line="276" w:lineRule="auto"/>
+              <w:jc w:val="center"/>
+              <w:textAlignment w:val="center"/>
+              <w:rPr>
+                <w:rFonts w:hint="default" w:ascii="Times New Roman" w:hAnsi="Times New Roman" w:eastAsia="Times New Roman Regular" w:cs="Times New Roman"/>
+                <w:b/>
+                <w:bCs/>
+                <w:color w:val="000000" w:themeColor="text1"/>
+                <w:sz w:val="26"/>
+                <w:szCs w:val="26"/>
+                <w:lang w:val="en-US" w:bidi="ar"/>
+                <w14:textFill>
+                  <w14:solidFill>
+                    <w14:schemeClr w14:val="tx1"/>
+                  </w14:solidFill>
+                </w14:textFill>
+              </w:rPr>
+            </w:pPr>
+            <w:r>
+              <w:rPr>
+                <w:rFonts w:hint="default" w:ascii="Times New Roman" w:hAnsi="Times New Roman" w:eastAsia="Times New Roman Regular" w:cs="Times New Roman"/>
+                <w:b/>
+                <w:bCs/>
+                <w:color w:val="000000" w:themeColor="text1"/>
+                <w:sz w:val="26"/>
+                <w:szCs w:val="26"/>
+                <w:lang w:val="en-US" w:bidi="ar"/>
+                <w14:textFill>
+                  <w14:solidFill>
+                    <w14:schemeClr w14:val="tx1"/>
+                  </w14:solidFill>
+                </w14:textFill>
+              </w:rPr>
+              <w:t>KÝ TÊN</w:t>
+            </w:r>
+          </w:p>
+        </w:tc>
       </w:tr>
       <w:tr>
         <w:tblPrEx>
@@ -17197,6 +17250,38 @@
             </w:r>
           </w:p>
         </w:tc>
+        <w:tc>
+          <w:tcPr>
+            <w:tcW w:w="2504" w:type="dxa"/>
+            <w:tcBorders>
+              <w:top w:val="single" w:color="000000" w:sz="4" w:space="0"/>
+              <w:left w:val="single" w:color="000000" w:sz="4" w:space="0"/>
+              <w:bottom w:val="single" w:color="000000" w:sz="4" w:space="0"/>
+              <w:right w:val="single" w:color="000000" w:sz="4" w:space="0"/>
+            </w:tcBorders>
+            <w:shd w:val="clear" w:color="auto" w:fill="auto"/>
+            <w:noWrap/>
+            <w:vAlign w:val="center"/>
+          </w:tcPr>
+          <w:p>
+            <w:pPr>
+              <w:spacing w:line="276" w:lineRule="auto"/>
+              <w:jc w:val="both"/>
+              <w:rPr>
+                <w:rFonts w:hint="default" w:ascii="Times New Roman" w:hAnsi="Times New Roman" w:eastAsia="Times New Roman Regular" w:cs="Times New Roman"/>
+                <w:color w:val="000000" w:themeColor="text1"/>
+                <w:sz w:val="26"/>
+                <w:szCs w:val="26"/>
+                <w:lang w:val="en-US"/>
+                <w14:textFill>
+                  <w14:solidFill>
+                    <w14:schemeClr w14:val="tx1"/>
+                  </w14:solidFill>
+                </w14:textFill>
+              </w:rPr>
+            </w:pPr>
+          </w:p>
+        </w:tc>
       </w:tr>
       <w:tr>
         <w:tblPrEx>
@@ -17350,6 +17435,37 @@
               </w:rPr>
               <w:t>20%</w:t>
             </w:r>
+          </w:p>
+        </w:tc>
+        <w:tc>
+          <w:tcPr>
+            <w:tcW w:w="2504" w:type="dxa"/>
+            <w:tcBorders>
+              <w:top w:val="single" w:color="000000" w:sz="4" w:space="0"/>
+              <w:left w:val="single" w:color="000000" w:sz="4" w:space="0"/>
+              <w:bottom w:val="single" w:color="000000" w:sz="4" w:space="0"/>
+              <w:right w:val="single" w:color="000000" w:sz="4" w:space="0"/>
+            </w:tcBorders>
+            <w:shd w:val="clear" w:color="auto" w:fill="auto"/>
+            <w:noWrap/>
+            <w:vAlign w:val="center"/>
+          </w:tcPr>
+          <w:p>
+            <w:pPr>
+              <w:spacing w:line="276" w:lineRule="auto"/>
+              <w:jc w:val="both"/>
+              <w:rPr>
+                <w:rFonts w:ascii="Times New Roman" w:hAnsi="Times New Roman" w:eastAsia="Times New Roman Regular" w:cs="Times New Roman"/>
+                <w:color w:val="000000" w:themeColor="text1"/>
+                <w:sz w:val="26"/>
+                <w:szCs w:val="26"/>
+                <w14:textFill>
+                  <w14:solidFill>
+                    <w14:schemeClr w14:val="tx1"/>
+                  </w14:solidFill>
+                </w14:textFill>
+              </w:rPr>
+            </w:pPr>
           </w:p>
         </w:tc>
       </w:tr>
@@ -17518,7 +17634,7 @@
                   </w14:solidFill>
                 </w14:textFill>
               </w:rPr>
-              <w:t>2</w:t>
+              <w:t>4</w:t>
             </w:r>
             <w:r>
               <w:rPr>
@@ -17534,6 +17650,37 @@
               </w:rPr>
               <w:t>%</w:t>
             </w:r>
+          </w:p>
+        </w:tc>
+        <w:tc>
+          <w:tcPr>
+            <w:tcW w:w="2504" w:type="dxa"/>
+            <w:tcBorders>
+              <w:top w:val="single" w:color="000000" w:sz="4" w:space="0"/>
+              <w:left w:val="single" w:color="000000" w:sz="4" w:space="0"/>
+              <w:bottom w:val="single" w:color="000000" w:sz="4" w:space="0"/>
+              <w:right w:val="single" w:color="000000" w:sz="4" w:space="0"/>
+            </w:tcBorders>
+            <w:shd w:val="clear" w:color="auto" w:fill="auto"/>
+            <w:noWrap/>
+            <w:vAlign w:val="center"/>
+          </w:tcPr>
+          <w:p>
+            <w:pPr>
+              <w:spacing w:line="276" w:lineRule="auto"/>
+              <w:jc w:val="both"/>
+              <w:rPr>
+                <w:rFonts w:ascii="Times New Roman" w:hAnsi="Times New Roman" w:eastAsia="Times New Roman Regular" w:cs="Times New Roman"/>
+                <w:color w:val="000000" w:themeColor="text1"/>
+                <w:sz w:val="26"/>
+                <w:szCs w:val="26"/>
+                <w14:textFill>
+                  <w14:solidFill>
+                    <w14:schemeClr w14:val="tx1"/>
+                  </w14:solidFill>
+                </w14:textFill>
+              </w:rPr>
+            </w:pPr>
           </w:p>
         </w:tc>
       </w:tr>
@@ -17703,7 +17850,7 @@
                   </w14:solidFill>
                 </w14:textFill>
               </w:rPr>
-              <w:t>8</w:t>
+              <w:t>6</w:t>
             </w:r>
             <w:r>
               <w:rPr>
@@ -17719,6 +17866,37 @@
               </w:rPr>
               <w:t>%</w:t>
             </w:r>
+          </w:p>
+        </w:tc>
+        <w:tc>
+          <w:tcPr>
+            <w:tcW w:w="2504" w:type="dxa"/>
+            <w:tcBorders>
+              <w:top w:val="single" w:color="000000" w:sz="4" w:space="0"/>
+              <w:left w:val="single" w:color="000000" w:sz="4" w:space="0"/>
+              <w:bottom w:val="single" w:color="000000" w:sz="4" w:space="0"/>
+              <w:right w:val="single" w:color="000000" w:sz="4" w:space="0"/>
+            </w:tcBorders>
+            <w:shd w:val="clear" w:color="auto" w:fill="auto"/>
+            <w:noWrap/>
+            <w:vAlign w:val="center"/>
+          </w:tcPr>
+          <w:p>
+            <w:pPr>
+              <w:spacing w:line="276" w:lineRule="auto"/>
+              <w:jc w:val="both"/>
+              <w:rPr>
+                <w:rFonts w:ascii="Times New Roman" w:hAnsi="Times New Roman" w:eastAsia="Times New Roman Regular" w:cs="Times New Roman"/>
+                <w:color w:val="000000" w:themeColor="text1"/>
+                <w:sz w:val="26"/>
+                <w:szCs w:val="26"/>
+                <w14:textFill>
+                  <w14:solidFill>
+                    <w14:schemeClr w14:val="tx1"/>
+                  </w14:solidFill>
+                </w14:textFill>
+              </w:rPr>
+            </w:pPr>
           </w:p>
         </w:tc>
       </w:tr>
@@ -18125,8 +18303,8 @@
           </w14:textFill>
         </w:rPr>
       </w:pPr>
-      <w:bookmarkStart w:id="4" w:name="_Toc161436689"/>
-      <w:bookmarkStart w:id="5" w:name="_Toc9221"/>
+      <w:bookmarkStart w:id="4" w:name="_Toc9221"/>
+      <w:bookmarkStart w:id="5" w:name="_Toc161436689"/>
       <w:bookmarkStart w:id="6" w:name="_Toc27259"/>
       <w:r>
         <w:rPr>
@@ -18170,8 +18348,8 @@
         </w:tblCellMar>
       </w:tblPr>
       <w:tblGrid>
-        <w:gridCol w:w="2188"/>
-        <w:gridCol w:w="5956"/>
+        <w:gridCol w:w="2187"/>
+        <w:gridCol w:w="5957"/>
       </w:tblGrid>
       <w:tr>
         <w:tblPrEx>
@@ -18183,12 +18361,6 @@
             <w:insideH w:val="single" w:color="auto" w:sz="4" w:space="0"/>
             <w:insideV w:val="single" w:color="auto" w:sz="4" w:space="0"/>
           </w:tblBorders>
-          <w:tblCellMar>
-            <w:top w:w="0" w:type="dxa"/>
-            <w:left w:w="108" w:type="dxa"/>
-            <w:bottom w:w="0" w:type="dxa"/>
-            <w:right w:w="108" w:type="dxa"/>
-          </w:tblCellMar>
         </w:tblPrEx>
         <w:trPr>
           <w:trHeight w:val="593" w:hRule="atLeast"/>
@@ -18306,7 +18478,20 @@
               <w:rPr>
                 <w:rFonts w:hint="default" w:ascii="Times New Roman" w:hAnsi="Times New Roman" w:cs="Times New Roman"/>
               </w:rPr>
-              <w:t>Là người có quyền hạn cao nhất trong hệ thống. Họ có quyền quản lý tất cả tài khoản của chủ nhà xe và tài xế. Họ cũng có thể duyệt các đăng kí thẻ xe mới hoặc gia hạn thẻ xe, và xem thống kê doanh thu của bến xe</w:t>
+              <w:t>Là người có quyền hạn cao nhất trong hệ thống. Họ có quyền quản lý tất cả tài khoản của chủ nhà xe</w:t>
+            </w:r>
+            <w:r>
+              <w:rPr>
+                <w:rFonts w:hint="default" w:ascii="Times New Roman" w:hAnsi="Times New Roman" w:cs="Times New Roman"/>
+                <w:lang w:val="en-US"/>
+              </w:rPr>
+              <w:t>,nhân viên soát vé</w:t>
+            </w:r>
+            <w:r>
+              <w:rPr>
+                <w:rFonts w:hint="default" w:ascii="Times New Roman" w:hAnsi="Times New Roman" w:cs="Times New Roman"/>
+              </w:rPr>
+              <w:t xml:space="preserve"> và tài xế. </w:t>
             </w:r>
           </w:p>
         </w:tc>
@@ -18404,6 +18589,7 @@
               <w:jc w:val="left"/>
               <w:rPr>
                 <w:rFonts w:hint="default" w:ascii="Times New Roman" w:hAnsi="Times New Roman" w:cs="Times New Roman"/>
+                <w:lang w:val="en-US"/>
               </w:rPr>
             </w:pPr>
             <w:r>
@@ -18411,6 +18597,13 @@
                 <w:rFonts w:hint="default" w:ascii="Times New Roman" w:hAnsi="Times New Roman" w:cs="Times New Roman"/>
               </w:rPr>
               <w:t>Nhân viên</w:t>
+            </w:r>
+            <w:r>
+              <w:rPr>
+                <w:rFonts w:hint="default" w:ascii="Times New Roman" w:hAnsi="Times New Roman" w:cs="Times New Roman"/>
+                <w:lang w:val="en-US"/>
+              </w:rPr>
+              <w:t xml:space="preserve"> soát vé</w:t>
             </w:r>
           </w:p>
         </w:tc>
@@ -18426,6 +18619,7 @@
               <w:ind w:firstLine="0"/>
               <w:rPr>
                 <w:rFonts w:hint="default" w:ascii="Times New Roman" w:hAnsi="Times New Roman" w:cs="Times New Roman"/>
+                <w:lang w:val="en-US"/>
               </w:rPr>
             </w:pPr>
             <w:r>
@@ -18433,6 +18627,13 @@
                 <w:rFonts w:hint="default" w:ascii="Times New Roman" w:hAnsi="Times New Roman" w:cs="Times New Roman"/>
               </w:rPr>
               <w:t>Là những người kiểm soát xe vào ra ở cổng bến xe. Họ có quyền kiểm tra thông tin vé xe của tài xế và gửi báo cáo doanh thu cho admin</w:t>
+            </w:r>
+            <w:r>
+              <w:rPr>
+                <w:rFonts w:hint="default" w:ascii="Times New Roman" w:hAnsi="Times New Roman" w:cs="Times New Roman"/>
+                <w:lang w:val="en-US"/>
+              </w:rPr>
+              <w:t>.</w:t>
             </w:r>
           </w:p>
         </w:tc>
@@ -18489,6 +18690,7 @@
               <w:ind w:firstLine="0"/>
               <w:rPr>
                 <w:rFonts w:hint="default" w:ascii="Times New Roman" w:hAnsi="Times New Roman" w:cs="Times New Roman"/>
+                <w:lang w:val="en-US"/>
               </w:rPr>
             </w:pPr>
             <w:r>
@@ -18496,6 +18698,13 @@
                 <w:rFonts w:hint="default" w:ascii="Times New Roman" w:hAnsi="Times New Roman" w:cs="Times New Roman"/>
               </w:rPr>
               <w:t>Là những người điều khiển xe khách. Họ có quyền cập nhật thông tin cá nhân lên hệ thống nhưng không có quyền trực tiếp đăng kí hoặc gia hạn vé xe của họ</w:t>
+            </w:r>
+            <w:r>
+              <w:rPr>
+                <w:rFonts w:hint="default" w:ascii="Times New Roman" w:hAnsi="Times New Roman" w:cs="Times New Roman"/>
+                <w:lang w:val="en-US"/>
+              </w:rPr>
+              <w:t>.</w:t>
             </w:r>
           </w:p>
         </w:tc>
@@ -18552,6 +18761,7 @@
               <w:ind w:firstLine="0"/>
               <w:rPr>
                 <w:rFonts w:hint="default" w:ascii="Times New Roman" w:hAnsi="Times New Roman" w:cs="Times New Roman"/>
+                <w:lang w:val="en-US"/>
               </w:rPr>
             </w:pPr>
             <w:r>
@@ -18560,46 +18770,126 @@
               </w:rPr>
               <w:t>Là những đơn vị hãng có mong muốn hợp tác với bến xe. Họ được xem thông tin về bến xe và đăng kí trở thành chủ nhà xe hợp tác với bến xe</w:t>
             </w:r>
+            <w:r>
+              <w:rPr>
+                <w:rFonts w:hint="default" w:ascii="Times New Roman" w:hAnsi="Times New Roman" w:cs="Times New Roman"/>
+                <w:lang w:val="en-US"/>
+              </w:rPr>
+              <w:t>.</w:t>
+            </w:r>
+          </w:p>
+        </w:tc>
+      </w:tr>
+      <w:tr>
+        <w:tblPrEx>
+          <w:tblBorders>
+            <w:top w:val="single" w:color="auto" w:sz="4" w:space="0"/>
+            <w:left w:val="single" w:color="auto" w:sz="4" w:space="0"/>
+            <w:bottom w:val="single" w:color="auto" w:sz="4" w:space="0"/>
+            <w:right w:val="single" w:color="auto" w:sz="4" w:space="0"/>
+            <w:insideH w:val="single" w:color="auto" w:sz="4" w:space="0"/>
+            <w:insideV w:val="single" w:color="auto" w:sz="4" w:space="0"/>
+          </w:tblBorders>
+          <w:tblCellMar>
+            <w:top w:w="0" w:type="dxa"/>
+            <w:left w:w="108" w:type="dxa"/>
+            <w:bottom w:w="0" w:type="dxa"/>
+            <w:right w:w="108" w:type="dxa"/>
+          </w:tblCellMar>
+        </w:tblPrEx>
+        <w:tc>
+          <w:tcPr>
+            <w:tcW w:w="2340" w:type="dxa"/>
+            <w:shd w:val="clear" w:color="auto" w:fill="auto"/>
+            <w:noWrap w:val="0"/>
+            <w:vAlign w:val="center"/>
+          </w:tcPr>
+          <w:p>
+            <w:pPr>
+              <w:ind w:firstLine="0"/>
+              <w:jc w:val="left"/>
+              <w:rPr>
+                <w:rFonts w:hint="default" w:ascii="Times New Roman" w:hAnsi="Times New Roman" w:cs="Times New Roman"/>
+                <w:lang w:val="en-US"/>
+              </w:rPr>
+            </w:pPr>
+            <w:r>
+              <w:rPr>
+                <w:rFonts w:hint="default" w:ascii="Times New Roman" w:hAnsi="Times New Roman" w:cs="Times New Roman"/>
+                <w:lang w:val="en-US"/>
+              </w:rPr>
+              <w:t>Nhân viên quản lý</w:t>
+            </w:r>
+          </w:p>
+        </w:tc>
+        <w:tc>
+          <w:tcPr>
+            <w:tcW w:w="6525" w:type="dxa"/>
+            <w:shd w:val="clear" w:color="auto" w:fill="auto"/>
+            <w:noWrap w:val="0"/>
+            <w:vAlign w:val="top"/>
+          </w:tcPr>
+          <w:p>
+            <w:pPr>
+              <w:ind w:firstLine="0"/>
+              <w:rPr>
+                <w:rFonts w:hint="default" w:ascii="Times New Roman" w:hAnsi="Times New Roman" w:cs="Times New Roman"/>
+                <w:lang w:val="en-US"/>
+              </w:rPr>
+            </w:pPr>
+            <w:r>
+              <w:rPr>
+                <w:rFonts w:hint="default" w:ascii="Times New Roman" w:hAnsi="Times New Roman" w:cs="Times New Roman"/>
+                <w:lang w:val="en-US"/>
+              </w:rPr>
+              <w:t>Là người</w:t>
+            </w:r>
+            <w:r>
+              <w:rPr>
+                <w:rFonts w:hint="default" w:ascii="Times New Roman" w:hAnsi="Times New Roman" w:cs="Times New Roman"/>
+              </w:rPr>
+              <w:t xml:space="preserve"> có</w:t>
+            </w:r>
+            <w:r>
+              <w:rPr>
+                <w:rFonts w:hint="default" w:ascii="Times New Roman" w:hAnsi="Times New Roman" w:cs="Times New Roman"/>
+                <w:lang w:val="en-US"/>
+              </w:rPr>
+              <w:t xml:space="preserve"> trách nhiệm</w:t>
+            </w:r>
+            <w:r>
+              <w:rPr>
+                <w:rFonts w:hint="default" w:ascii="Times New Roman" w:hAnsi="Times New Roman" w:cs="Times New Roman"/>
+              </w:rPr>
+              <w:t xml:space="preserve"> duyệt các đăng kí thẻ xe mới hoặc gia hạn thẻ xe, và xem thống kê doanh thu của bến xe</w:t>
+            </w:r>
+            <w:r>
+              <w:rPr>
+                <w:rFonts w:hint="default" w:ascii="Times New Roman" w:hAnsi="Times New Roman" w:cs="Times New Roman"/>
+                <w:lang w:val="en-US"/>
+              </w:rPr>
+              <w:t>.</w:t>
+            </w:r>
           </w:p>
         </w:tc>
       </w:tr>
     </w:tbl>
     <w:p>
       <w:pPr>
-        <w:pStyle w:val="2"/>
         <w:numPr>
           <w:ilvl w:val="1"/>
           <w:numId w:val="2"/>
         </w:numPr>
-        <w:ind w:left="0" w:leftChars="0" w:firstLine="0" w:firstLineChars="0"/>
-        <w:jc w:val="left"/>
+        <w:bidi w:val="0"/>
         <w:rPr>
-          <w:rFonts w:hint="default" w:cs="Times New Roman"/>
-          <w:bCs w:val="0"/>
-          <w:color w:val="000000" w:themeColor="text1"/>
-          <w:sz w:val="28"/>
-          <w:szCs w:val="28"/>
+          <w:rFonts w:hint="default"/>
           <w:lang w:val="vi-VN"/>
-          <w14:textFill>
-            <w14:solidFill>
-              <w14:schemeClr w14:val="tx1"/>
-            </w14:solidFill>
-          </w14:textFill>
         </w:rPr>
       </w:pPr>
       <w:r>
         <w:rPr>
-          <w:rFonts w:hint="default" w:cs="Times New Roman"/>
-          <w:bCs w:val="0"/>
-          <w:color w:val="000000" w:themeColor="text1"/>
-          <w:sz w:val="28"/>
-          <w:szCs w:val="28"/>
+          <w:rFonts w:hint="default"/>
           <w:lang w:val="vi-VN"/>
-          <w14:textFill>
-            <w14:solidFill>
-              <w14:schemeClr w14:val="tx1"/>
-            </w14:solidFill>
-          </w14:textFill>
         </w:rPr>
         <w:t>Mô hình hóa hệ thống:</w:t>
       </w:r>
@@ -18651,7 +18941,7 @@
           <w:ilvl w:val="0"/>
           <w:numId w:val="0"/>
         </w:numPr>
-        <w:ind w:leftChars="0"/>
+        <w:ind w:leftChars="0" w:right="0" w:rightChars="0"/>
         <w:jc w:val="left"/>
         <w:rPr>
           <w:rFonts w:hint="default" w:cs="Times New Roman"/>
@@ -18659,7 +18949,7 @@
           <w:color w:val="000000" w:themeColor="text1"/>
           <w:sz w:val="28"/>
           <w:szCs w:val="28"/>
-          <w:lang w:val="en-US"/>
+          <w:lang w:val="vi-VN"/>
           <w14:textFill>
             <w14:solidFill>
               <w14:schemeClr w14:val="tx1"/>
@@ -18667,12 +18957,13 @@
           </w14:textFill>
         </w:rPr>
       </w:pPr>
+      <w:bookmarkStart w:id="7" w:name="_GoBack"/>
       <w:r>
         <w:drawing>
           <wp:inline distT="0" distB="0" distL="114300" distR="114300">
-            <wp:extent cx="6015355" cy="4340225"/>
-            <wp:effectExtent l="0" t="0" r="4445" b="3175"/>
-            <wp:docPr id="16" name="Picture 1"/>
+            <wp:extent cx="7019290" cy="3571240"/>
+            <wp:effectExtent l="0" t="0" r="10160" b="10160"/>
+            <wp:docPr id="1" name="Picture 1"/>
             <wp:cNvGraphicFramePr>
               <a:graphicFrameLocks xmlns:a="http://schemas.openxmlformats.org/drawingml/2006/main" noChangeAspect="1"/>
             </wp:cNvGraphicFramePr>
@@ -18680,7 +18971,7 @@
               <a:graphicData uri="http://schemas.openxmlformats.org/drawingml/2006/picture">
                 <pic:pic xmlns:pic="http://schemas.openxmlformats.org/drawingml/2006/picture">
                   <pic:nvPicPr>
-                    <pic:cNvPr id="16" name="Picture 1"/>
+                    <pic:cNvPr id="1" name="Picture 1"/>
                     <pic:cNvPicPr>
                       <a:picLocks noChangeAspect="1"/>
                     </pic:cNvPicPr>
@@ -18694,7 +18985,7 @@
                   <pic:spPr>
                     <a:xfrm>
                       <a:off x="0" y="0"/>
-                      <a:ext cx="6015355" cy="4340225"/>
+                      <a:ext cx="7019290" cy="3571240"/>
                     </a:xfrm>
                     <a:prstGeom prst="rect">
                       <a:avLst/>
@@ -18710,102 +19001,7 @@
           </wp:inline>
         </w:drawing>
       </w:r>
-    </w:p>
-    <w:p>
-      <w:pPr>
-        <w:pStyle w:val="2"/>
-        <w:numPr>
-          <w:ilvl w:val="0"/>
-          <w:numId w:val="0"/>
-        </w:numPr>
-        <w:ind w:leftChars="0"/>
-        <w:jc w:val="left"/>
-        <w:rPr>
-          <w:rFonts w:hint="default" w:cs="Times New Roman"/>
-          <w:bCs w:val="0"/>
-          <w:color w:val="000000" w:themeColor="text1"/>
-          <w:sz w:val="28"/>
-          <w:szCs w:val="28"/>
-          <w:lang w:val="vi-VN"/>
-          <w14:textFill>
-            <w14:solidFill>
-              <w14:schemeClr w14:val="tx1"/>
-            </w14:solidFill>
-          </w14:textFill>
-        </w:rPr>
-      </w:pPr>
-    </w:p>
-    <w:p>
-      <w:pPr>
-        <w:pStyle w:val="2"/>
-        <w:numPr>
-          <w:ilvl w:val="0"/>
-          <w:numId w:val="0"/>
-        </w:numPr>
-        <w:ind w:leftChars="0"/>
-        <w:jc w:val="left"/>
-        <w:rPr>
-          <w:rFonts w:hint="default" w:cs="Times New Roman"/>
-          <w:bCs w:val="0"/>
-          <w:color w:val="000000" w:themeColor="text1"/>
-          <w:sz w:val="28"/>
-          <w:szCs w:val="28"/>
-          <w:lang w:val="vi-VN"/>
-          <w14:textFill>
-            <w14:solidFill>
-              <w14:schemeClr w14:val="tx1"/>
-            </w14:solidFill>
-          </w14:textFill>
-        </w:rPr>
-      </w:pPr>
-    </w:p>
-    <w:p>
-      <w:pPr>
-        <w:pStyle w:val="2"/>
-        <w:numPr>
-          <w:ilvl w:val="0"/>
-          <w:numId w:val="0"/>
-        </w:numPr>
-        <w:ind w:leftChars="0"/>
-        <w:jc w:val="left"/>
-        <w:rPr>
-          <w:rFonts w:hint="default" w:cs="Times New Roman"/>
-          <w:bCs w:val="0"/>
-          <w:color w:val="000000" w:themeColor="text1"/>
-          <w:sz w:val="28"/>
-          <w:szCs w:val="28"/>
-          <w:lang w:val="vi-VN"/>
-          <w14:textFill>
-            <w14:solidFill>
-              <w14:schemeClr w14:val="tx1"/>
-            </w14:solidFill>
-          </w14:textFill>
-        </w:rPr>
-      </w:pPr>
-    </w:p>
-    <w:p>
-      <w:pPr>
-        <w:pStyle w:val="2"/>
-        <w:numPr>
-          <w:ilvl w:val="0"/>
-          <w:numId w:val="0"/>
-        </w:numPr>
-        <w:ind w:leftChars="0"/>
-        <w:jc w:val="left"/>
-        <w:rPr>
-          <w:rFonts w:hint="default" w:cs="Times New Roman"/>
-          <w:bCs w:val="0"/>
-          <w:color w:val="000000" w:themeColor="text1"/>
-          <w:sz w:val="28"/>
-          <w:szCs w:val="28"/>
-          <w:lang w:val="vi-VN"/>
-          <w14:textFill>
-            <w14:solidFill>
-              <w14:schemeClr w14:val="tx1"/>
-            </w14:solidFill>
-          </w14:textFill>
-        </w:rPr>
-      </w:pPr>
+      <w:bookmarkEnd w:id="7"/>
     </w:p>
     <w:p>
       <w:pPr>
@@ -18860,9 +19056,9 @@
       <w:r>
         <w:drawing>
           <wp:inline distT="0" distB="0" distL="114300" distR="114300">
-            <wp:extent cx="5270500" cy="2877185"/>
-            <wp:effectExtent l="0" t="0" r="6350" b="18415"/>
-            <wp:docPr id="18" name="Picture 2"/>
+            <wp:extent cx="5260340" cy="2576195"/>
+            <wp:effectExtent l="0" t="0" r="16510" b="14605"/>
+            <wp:docPr id="13" name="Picture 2"/>
             <wp:cNvGraphicFramePr>
               <a:graphicFrameLocks xmlns:a="http://schemas.openxmlformats.org/drawingml/2006/main" noChangeAspect="1"/>
             </wp:cNvGraphicFramePr>
@@ -18870,7 +19066,7 @@
               <a:graphicData uri="http://schemas.openxmlformats.org/drawingml/2006/picture">
                 <pic:pic xmlns:pic="http://schemas.openxmlformats.org/drawingml/2006/picture">
                   <pic:nvPicPr>
-                    <pic:cNvPr id="18" name="Picture 2"/>
+                    <pic:cNvPr id="13" name="Picture 2"/>
                     <pic:cNvPicPr>
                       <a:picLocks noChangeAspect="1"/>
                     </pic:cNvPicPr>
@@ -18884,7 +19080,7 @@
                   <pic:spPr>
                     <a:xfrm>
                       <a:off x="0" y="0"/>
-                      <a:ext cx="5270500" cy="2877185"/>
+                      <a:ext cx="5260340" cy="2576195"/>
                     </a:xfrm>
                     <a:prstGeom prst="rect">
                       <a:avLst/>
@@ -19386,8 +19582,6 @@
         </w:rPr>
         <w:t>. Phân quyền:</w:t>
       </w:r>
-      <w:bookmarkStart w:id="7" w:name="_GoBack"/>
-      <w:bookmarkEnd w:id="7"/>
     </w:p>
     <w:p>
       <w:pPr>
